--- a/Project Plan/Project Plan - Senior Project.docx
+++ b/Project Plan/Project Plan - Senior Project.docx
@@ -195,7 +195,7 @@
           <w:szCs w:val="28"/>
           <w:rtl w:val="0"/>
         </w:rPr>
-        <w:t xml:space="preserve">Project Plan- PantryChef</w:t>
+        <w:t xml:space="preserve">Project Plan - PantryChef</w:t>
       </w:r>
     </w:p>
     <w:p>
@@ -691,7 +691,7 @@
           <w:szCs w:val="28"/>
           <w:rtl w:val="0"/>
         </w:rPr>
-        <w:t xml:space="preserve">Spoonacular</w:t>
+        <w:t xml:space="preserve">spoonacular</w:t>
       </w:r>
     </w:p>
     <w:p>
@@ -818,10 +818,30 @@
         </w:rPr>
         <w:t xml:space="preserve">Java Development Kit</w:t>
       </w:r>
-      <w:r>
-        <w:rPr>
-          <w:rtl w:val="0"/>
-        </w:rPr>
+    </w:p>
+    <w:p>
+      <w:pPr>
+        <w:numPr>
+          <w:ilvl w:val="1"/>
+          <w:numId w:val="2"/>
+        </w:numPr>
+        <w:ind w:left="1440" w:hanging="360"/>
+        <w:contextualSpacing w:val="1"/>
+        <w:rPr>
+          <w:rFonts w:ascii="Hind Guntur" w:cs="Hind Guntur" w:eastAsia="Hind Guntur" w:hAnsi="Hind Guntur"/>
+          <w:sz w:val="28"/>
+          <w:szCs w:val="28"/>
+          <w:u w:val="none"/>
+        </w:rPr>
+      </w:pPr>
+      <w:r>
+        <w:rPr>
+          <w:rFonts w:ascii="Hind Guntur" w:cs="Hind Guntur" w:eastAsia="Hind Guntur" w:hAnsi="Hind Guntur"/>
+          <w:sz w:val="28"/>
+          <w:szCs w:val="28"/>
+          <w:rtl w:val="0"/>
+        </w:rPr>
+        <w:t xml:space="preserve">MySQL</w:t>
       </w:r>
     </w:p>
     <w:p>
@@ -1907,30 +1927,13 @@
       </w:pPr>
       <w:r>
         <w:rPr>
-          <w:rtl w:val="0"/>
-        </w:rPr>
-      </w:r>
-    </w:p>
-    <w:p>
-      <w:pPr>
-        <w:ind w:left="0" w:firstLine="0"/>
-        <w:contextualSpacing w:val="0"/>
-        <w:rPr>
-          <w:rFonts w:ascii="Hind Guntur" w:cs="Hind Guntur" w:eastAsia="Hind Guntur" w:hAnsi="Hind Guntur"/>
-          <w:b w:val="1"/>
-          <w:sz w:val="28"/>
-          <w:szCs w:val="28"/>
-        </w:rPr>
-      </w:pPr>
-      <w:r>
-        <w:rPr>
           <w:rFonts w:ascii="Hind Guntur" w:cs="Hind Guntur" w:eastAsia="Hind Guntur" w:hAnsi="Hind Guntur"/>
           <w:sz w:val="28"/>
           <w:szCs w:val="28"/>
         </w:rPr>
         <w:drawing>
           <wp:inline distB="114300" distT="114300" distL="114300" distR="114300">
-            <wp:extent cx="5943600" cy="4864100"/>
+            <wp:extent cx="5943600" cy="4813300"/>
             <wp:effectExtent b="0" l="0" r="0" t="0"/>
             <wp:docPr id="1" name="image2.png"/>
             <a:graphic>
@@ -1950,7 +1953,7 @@
                   <pic:spPr>
                     <a:xfrm>
                       <a:off x="0" y="0"/>
-                      <a:ext cx="5943600" cy="4864100"/>
+                      <a:ext cx="5943600" cy="4813300"/>
                     </a:xfrm>
                     <a:prstGeom prst="rect"/>
                     <a:ln/>
@@ -1969,6 +1972,23 @@
     </w:p>
     <w:p>
       <w:pPr>
+        <w:ind w:left="0" w:firstLine="0"/>
+        <w:contextualSpacing w:val="0"/>
+        <w:rPr>
+          <w:rFonts w:ascii="Hind Guntur" w:cs="Hind Guntur" w:eastAsia="Hind Guntur" w:hAnsi="Hind Guntur"/>
+          <w:b w:val="1"/>
+          <w:sz w:val="28"/>
+          <w:szCs w:val="28"/>
+        </w:rPr>
+      </w:pPr>
+      <w:r>
+        <w:rPr>
+          <w:rtl w:val="0"/>
+        </w:rPr>
+      </w:r>
+    </w:p>
+    <w:p>
+      <w:pPr>
         <w:contextualSpacing w:val="0"/>
         <w:jc w:val="center"/>
         <w:rPr>
@@ -2289,6 +2309,93 @@
           <w:szCs w:val="28"/>
           <w:rtl w:val="0"/>
         </w:rPr>
+        <w:t xml:space="preserve">Database</w:t>
+      </w:r>
+    </w:p>
+    <w:p>
+      <w:pPr>
+        <w:numPr>
+          <w:ilvl w:val="0"/>
+          <w:numId w:val="15"/>
+        </w:numPr>
+        <w:ind w:left="720" w:hanging="360"/>
+        <w:contextualSpacing w:val="1"/>
+        <w:rPr>
+          <w:rFonts w:ascii="Hind Guntur" w:cs="Hind Guntur" w:eastAsia="Hind Guntur" w:hAnsi="Hind Guntur"/>
+          <w:b w:val="1"/>
+          <w:sz w:val="28"/>
+          <w:szCs w:val="28"/>
+        </w:rPr>
+      </w:pPr>
+      <w:r>
+        <w:rPr>
+          <w:rFonts w:ascii="Hind Guntur" w:cs="Hind Guntur" w:eastAsia="Hind Guntur" w:hAnsi="Hind Guntur"/>
+          <w:b w:val="1"/>
+          <w:sz w:val="28"/>
+          <w:szCs w:val="28"/>
+          <w:rtl w:val="0"/>
+        </w:rPr>
+        <w:t xml:space="preserve">ETA: October 23th, 2017</w:t>
+      </w:r>
+    </w:p>
+    <w:p>
+      <w:pPr>
+        <w:numPr>
+          <w:ilvl w:val="0"/>
+          <w:numId w:val="15"/>
+        </w:numPr>
+        <w:ind w:left="720" w:hanging="360"/>
+        <w:contextualSpacing w:val="1"/>
+        <w:rPr>
+          <w:rFonts w:ascii="Hind Guntur" w:cs="Hind Guntur" w:eastAsia="Hind Guntur" w:hAnsi="Hind Guntur"/>
+          <w:sz w:val="28"/>
+          <w:szCs w:val="28"/>
+        </w:rPr>
+      </w:pPr>
+      <w:r>
+        <w:rPr>
+          <w:rFonts w:ascii="Hind Guntur" w:cs="Hind Guntur" w:eastAsia="Hind Guntur" w:hAnsi="Hind Guntur"/>
+          <w:sz w:val="28"/>
+          <w:szCs w:val="28"/>
+          <w:rtl w:val="0"/>
+        </w:rPr>
+        <w:t xml:space="preserve">Database UML</w:t>
+      </w:r>
+    </w:p>
+    <w:p>
+      <w:pPr>
+        <w:contextualSpacing w:val="0"/>
+        <w:rPr>
+          <w:rFonts w:ascii="Hind Guntur" w:cs="Hind Guntur" w:eastAsia="Hind Guntur" w:hAnsi="Hind Guntur"/>
+          <w:b w:val="1"/>
+          <w:sz w:val="28"/>
+          <w:szCs w:val="28"/>
+        </w:rPr>
+      </w:pPr>
+      <w:r>
+        <w:rPr>
+          <w:rtl w:val="0"/>
+        </w:rPr>
+      </w:r>
+    </w:p>
+    <w:p>
+      <w:pPr>
+        <w:contextualSpacing w:val="0"/>
+        <w:rPr>
+          <w:rFonts w:ascii="Hind Guntur" w:cs="Hind Guntur" w:eastAsia="Hind Guntur" w:hAnsi="Hind Guntur"/>
+          <w:b w:val="1"/>
+          <w:sz w:val="28"/>
+          <w:szCs w:val="28"/>
+        </w:rPr>
+      </w:pPr>
+      <w:r>
+        <w:rPr>
+          <w:rFonts w:ascii="Hind Guntur" w:cs="Hind Guntur" w:eastAsia="Hind Guntur" w:hAnsi="Hind Guntur"/>
+          <w:b w:val="1"/>
+          <w:sz w:val="28"/>
+          <w:szCs w:val="28"/>
+          <w:rtl w:val="0"/>
+        </w:rPr>
         <w:t xml:space="preserve">Use Cases</w:t>
       </w:r>
     </w:p>
@@ -2830,7 +2937,7 @@
           <w:szCs w:val="28"/>
           <w:rtl w:val="0"/>
         </w:rPr>
-        <w:t xml:space="preserve">Database Implementation</w:t>
+        <w:t xml:space="preserve">Database Implementation </w:t>
       </w:r>
     </w:p>
     <w:p>
@@ -2911,6 +3018,31 @@
     </w:p>
     <w:p>
       <w:pPr>
+        <w:numPr>
+          <w:ilvl w:val="0"/>
+          <w:numId w:val="20"/>
+        </w:numPr>
+        <w:ind w:left="720" w:hanging="360"/>
+        <w:contextualSpacing w:val="1"/>
+        <w:rPr>
+          <w:rFonts w:ascii="Hind Guntur" w:cs="Hind Guntur" w:eastAsia="Hind Guntur" w:hAnsi="Hind Guntur"/>
+          <w:sz w:val="28"/>
+          <w:szCs w:val="28"/>
+          <w:u w:val="none"/>
+        </w:rPr>
+      </w:pPr>
+      <w:r>
+        <w:rPr>
+          <w:rFonts w:ascii="Hind Guntur" w:cs="Hind Guntur" w:eastAsia="Hind Guntur" w:hAnsi="Hind Guntur"/>
+          <w:sz w:val="28"/>
+          <w:szCs w:val="28"/>
+          <w:rtl w:val="0"/>
+        </w:rPr>
+        <w:t xml:space="preserve">Using MySQL</w:t>
+      </w:r>
+    </w:p>
+    <w:p>
+      <w:pPr>
         <w:contextualSpacing w:val="0"/>
         <w:rPr>
           <w:rFonts w:ascii="Hind Guntur" w:cs="Hind Guntur" w:eastAsia="Hind Guntur" w:hAnsi="Hind Guntur"/>
@@ -3115,21 +3247,6 @@
         <w:contextualSpacing w:val="0"/>
         <w:rPr>
           <w:rFonts w:ascii="Hind Guntur" w:cs="Hind Guntur" w:eastAsia="Hind Guntur" w:hAnsi="Hind Guntur"/>
-          <w:sz w:val="28"/>
-          <w:szCs w:val="28"/>
-        </w:rPr>
-      </w:pPr>
-      <w:r>
-        <w:rPr>
-          <w:rtl w:val="0"/>
-        </w:rPr>
-      </w:r>
-    </w:p>
-    <w:p>
-      <w:pPr>
-        <w:contextualSpacing w:val="0"/>
-        <w:rPr>
-          <w:rFonts w:ascii="Hind Guntur" w:cs="Hind Guntur" w:eastAsia="Hind Guntur" w:hAnsi="Hind Guntur"/>
           <w:b w:val="1"/>
           <w:sz w:val="28"/>
           <w:szCs w:val="28"/>
@@ -3236,6 +3353,54 @@
           <w:rtl w:val="0"/>
         </w:rPr>
         <w:t xml:space="preserve">Check for bugs in main features</w:t>
+      </w:r>
+    </w:p>
+    <w:p>
+      <w:pPr>
+        <w:contextualSpacing w:val="0"/>
+        <w:rPr>
+          <w:rFonts w:ascii="Hind Guntur" w:cs="Hind Guntur" w:eastAsia="Hind Guntur" w:hAnsi="Hind Guntur"/>
+          <w:b w:val="1"/>
+          <w:sz w:val="28"/>
+          <w:szCs w:val="28"/>
+        </w:rPr>
+      </w:pPr>
+      <w:r>
+        <w:rPr>
+          <w:rtl w:val="0"/>
+        </w:rPr>
+      </w:r>
+    </w:p>
+    <w:p>
+      <w:pPr>
+        <w:contextualSpacing w:val="0"/>
+        <w:rPr>
+          <w:rFonts w:ascii="Hind Guntur" w:cs="Hind Guntur" w:eastAsia="Hind Guntur" w:hAnsi="Hind Guntur"/>
+          <w:b w:val="1"/>
+          <w:sz w:val="28"/>
+          <w:szCs w:val="28"/>
+        </w:rPr>
+      </w:pPr>
+      <w:r>
+        <w:rPr>
+          <w:rtl w:val="0"/>
+        </w:rPr>
+      </w:r>
+    </w:p>
+    <w:p>
+      <w:pPr>
+        <w:contextualSpacing w:val="0"/>
+        <w:rPr>
+          <w:rFonts w:ascii="Hind Guntur" w:cs="Hind Guntur" w:eastAsia="Hind Guntur" w:hAnsi="Hind Guntur"/>
+          <w:b w:val="1"/>
+          <w:sz w:val="28"/>
+          <w:szCs w:val="28"/>
+        </w:rPr>
+      </w:pPr>
+      <w:r>
+        <w:rPr>
+          <w:rtl w:val="0"/>
+        </w:rPr>
       </w:r>
     </w:p>
     <w:p>
